--- a/Server/文档/v-box/v-box第三方WebSocket接口文档.docx
+++ b/Server/文档/v-box/v-box第三方WebSocket接口文档.docx
@@ -2884,7 +2884,28 @@
                 <w:sz w:val="19"/>
                 <w:szCs w:val="19"/>
               </w:rPr>
-              <w:t>markid</w:t>
+              <w:t>mark</w:t>
+            </w:r>
+            <w:r>
+              <w:rPr>
+                <w:rFonts w:hint="eastAsia" w:ascii="Arial" w:hAnsi="Arial" w:cs="Arial"/>
+                <w:bCs/>
+                <w:color w:val="000000"/>
+                <w:sz w:val="19"/>
+                <w:szCs w:val="19"/>
+                <w:lang w:val="en-US" w:eastAsia="zh-CN"/>
+              </w:rPr>
+              <w:t>I</w:t>
+            </w:r>
+            <w:r>
+              <w:rPr>
+                <w:rFonts w:ascii="Arial" w:hAnsi="Arial" w:cs="Arial"/>
+                <w:bCs/>
+                <w:color w:val="000000"/>
+                <w:sz w:val="19"/>
+                <w:szCs w:val="19"/>
+              </w:rPr>
+              <w:t>d</w:t>
             </w:r>
           </w:p>
         </w:tc>
@@ -3922,7 +3943,28 @@
                 <w:sz w:val="19"/>
                 <w:szCs w:val="19"/>
               </w:rPr>
-              <w:t>markid</w:t>
+              <w:t>mark</w:t>
+            </w:r>
+            <w:r>
+              <w:rPr>
+                <w:rFonts w:hint="eastAsia" w:ascii="Arial" w:hAnsi="Arial" w:cs="Arial"/>
+                <w:bCs/>
+                <w:color w:val="000000"/>
+                <w:sz w:val="19"/>
+                <w:szCs w:val="19"/>
+                <w:lang w:val="en-US" w:eastAsia="zh-CN"/>
+              </w:rPr>
+              <w:t>I</w:t>
+            </w:r>
+            <w:r>
+              <w:rPr>
+                <w:rFonts w:hint="eastAsia" w:ascii="Arial" w:hAnsi="Arial" w:cs="Arial"/>
+                <w:bCs/>
+                <w:color w:val="000000"/>
+                <w:sz w:val="19"/>
+                <w:szCs w:val="19"/>
+              </w:rPr>
+              <w:t>d</w:t>
             </w:r>
           </w:p>
         </w:tc>
@@ -5344,19 +5386,21 @@
             <w:pPr>
               <w:rPr>
                 <w:rStyle w:val="17"/>
-                <w:rFonts w:ascii="Courier New" w:hAnsi="Courier New" w:cs="Courier New"/>
-                <w:sz w:val="19"/>
-                <w:szCs w:val="19"/>
-              </w:rPr>
-            </w:pPr>
-            <w:r>
-              <w:rPr>
-                <w:rStyle w:val="17"/>
-                <w:rFonts w:hint="eastAsia" w:ascii="Courier New" w:hAnsi="Courier New" w:cs="Courier New"/>
-                <w:sz w:val="19"/>
-                <w:szCs w:val="19"/>
-              </w:rPr>
-              <w:t>number</w:t>
+                <w:rFonts w:hint="eastAsia" w:ascii="Courier New" w:hAnsi="Courier New" w:cs="Courier New" w:eastAsiaTheme="minorEastAsia"/>
+                <w:sz w:val="19"/>
+                <w:szCs w:val="19"/>
+                <w:lang w:eastAsia="zh-CN"/>
+              </w:rPr>
+            </w:pPr>
+            <w:r>
+              <w:rPr>
+                <w:rStyle w:val="17"/>
+                <w:rFonts w:hint="eastAsia" w:ascii="Courier New" w:hAnsi="Courier New" w:cs="Courier New"/>
+                <w:sz w:val="19"/>
+                <w:szCs w:val="19"/>
+                <w:lang w:val="en-US" w:eastAsia="zh-CN"/>
+              </w:rPr>
+              <w:t>value</w:t>
             </w:r>
           </w:p>
         </w:tc>
@@ -5818,7 +5862,47 @@
                 <w:sz w:val="19"/>
                 <w:szCs w:val="19"/>
               </w:rPr>
-              <w:t>"markid": 0,</w:t>
+              <w:t>"</w:t>
+            </w:r>
+            <w:r>
+              <w:rPr>
+                <w:rFonts w:hint="eastAsia" w:ascii="Arial" w:hAnsi="Arial" w:cs="Arial"/>
+                <w:bCs/>
+                <w:color w:val="000000"/>
+                <w:sz w:val="19"/>
+                <w:szCs w:val="19"/>
+              </w:rPr>
+              <w:t>mark</w:t>
+            </w:r>
+            <w:r>
+              <w:rPr>
+                <w:rFonts w:hint="eastAsia" w:ascii="Arial" w:hAnsi="Arial" w:cs="Arial"/>
+                <w:bCs/>
+                <w:color w:val="000000"/>
+                <w:sz w:val="19"/>
+                <w:szCs w:val="19"/>
+                <w:lang w:val="en-US" w:eastAsia="zh-CN"/>
+              </w:rPr>
+              <w:t>I</w:t>
+            </w:r>
+            <w:r>
+              <w:rPr>
+                <w:rFonts w:hint="eastAsia" w:ascii="Arial" w:hAnsi="Arial" w:cs="Arial"/>
+                <w:bCs/>
+                <w:color w:val="000000"/>
+                <w:sz w:val="19"/>
+                <w:szCs w:val="19"/>
+              </w:rPr>
+              <w:t>d</w:t>
+            </w:r>
+            <w:r>
+              <w:rPr>
+                <w:rStyle w:val="17"/>
+                <w:rFonts w:ascii="Courier New" w:hAnsi="Courier New" w:cs="Courier New"/>
+                <w:sz w:val="19"/>
+                <w:szCs w:val="19"/>
+              </w:rPr>
+              <w:t>": 0,</w:t>
             </w:r>
           </w:p>
           <w:p>
@@ -6176,7 +6260,26 @@
                 <w:sz w:val="19"/>
                 <w:szCs w:val="19"/>
               </w:rPr>
-              <w:t>"number": 12,//数值</w:t>
+              <w:t>"</w:t>
+            </w:r>
+            <w:r>
+              <w:rPr>
+                <w:rStyle w:val="17"/>
+                <w:rFonts w:hint="eastAsia" w:ascii="Courier New" w:hAnsi="Courier New" w:cs="Courier New"/>
+                <w:sz w:val="19"/>
+                <w:szCs w:val="19"/>
+                <w:lang w:val="en-US" w:eastAsia="zh-CN"/>
+              </w:rPr>
+              <w:t>value</w:t>
+            </w:r>
+            <w:r>
+              <w:rPr>
+                <w:rStyle w:val="17"/>
+                <w:rFonts w:hint="eastAsia" w:ascii="Courier New" w:hAnsi="Courier New" w:cs="Courier New"/>
+                <w:sz w:val="19"/>
+                <w:szCs w:val="19"/>
+              </w:rPr>
+              <w:t>": 12,//数值</w:t>
             </w:r>
           </w:p>
           <w:p>
@@ -6436,6 +6539,8 @@
               </w:rPr>
               <w:t>}</w:t>
             </w:r>
+            <w:bookmarkStart w:id="2" w:name="_GoBack"/>
+            <w:bookmarkEnd w:id="2"/>
           </w:p>
         </w:tc>
       </w:tr>
@@ -7139,13 +7244,34 @@
             </w:pPr>
             <w:r>
               <w:rPr>
-                <w:rFonts w:ascii="Arial" w:hAnsi="Arial" w:cs="Arial"/>
-                <w:bCs/>
-                <w:color w:val="000000"/>
-                <w:sz w:val="19"/>
-                <w:szCs w:val="19"/>
-              </w:rPr>
-              <w:t>markid</w:t>
+                <w:rFonts w:hint="eastAsia" w:ascii="Arial" w:hAnsi="Arial" w:cs="Arial"/>
+                <w:bCs/>
+                <w:color w:val="000000"/>
+                <w:sz w:val="19"/>
+                <w:szCs w:val="19"/>
+              </w:rPr>
+              <w:t>mark</w:t>
+            </w:r>
+            <w:r>
+              <w:rPr>
+                <w:rFonts w:hint="eastAsia" w:ascii="Arial" w:hAnsi="Arial" w:cs="Arial"/>
+                <w:bCs/>
+                <w:color w:val="000000"/>
+                <w:sz w:val="19"/>
+                <w:szCs w:val="19"/>
+                <w:lang w:val="en-US" w:eastAsia="zh-CN"/>
+              </w:rPr>
+              <w:t>I</w:t>
+            </w:r>
+            <w:r>
+              <w:rPr>
+                <w:rFonts w:hint="eastAsia" w:ascii="Arial" w:hAnsi="Arial" w:cs="Arial"/>
+                <w:bCs/>
+                <w:color w:val="000000"/>
+                <w:sz w:val="19"/>
+                <w:szCs w:val="19"/>
+              </w:rPr>
+              <w:t>d</w:t>
             </w:r>
           </w:p>
         </w:tc>
@@ -7502,7 +7628,6 @@
             <w:tcW w:w="1381" w:type="dxa"/>
             <w:vMerge w:val="continue"/>
             <w:tcBorders>
-              <w:top w:val="single" w:color="8CACBB" w:sz="6" w:space="0"/>
               <w:left w:val="single" w:color="8CACBB" w:sz="6" w:space="0"/>
               <w:right w:val="single" w:color="8CACBB" w:sz="6" w:space="0"/>
             </w:tcBorders>
@@ -7627,7 +7752,6 @@
             <w:tcW w:w="1381" w:type="dxa"/>
             <w:vMerge w:val="continue"/>
             <w:tcBorders>
-              <w:top w:val="single" w:color="8CACBB" w:sz="6" w:space="0"/>
               <w:left w:val="single" w:color="8CACBB" w:sz="6" w:space="0"/>
               <w:right w:val="single" w:color="8CACBB" w:sz="6" w:space="0"/>
             </w:tcBorders>
@@ -7688,7 +7812,28 @@
                 <w:sz w:val="19"/>
                 <w:szCs w:val="19"/>
               </w:rPr>
-              <w:t>markid</w:t>
+              <w:t>mark</w:t>
+            </w:r>
+            <w:r>
+              <w:rPr>
+                <w:rFonts w:hint="eastAsia" w:ascii="Arial" w:hAnsi="Arial" w:cs="Arial"/>
+                <w:bCs/>
+                <w:color w:val="000000"/>
+                <w:sz w:val="19"/>
+                <w:szCs w:val="19"/>
+                <w:lang w:val="en-US" w:eastAsia="zh-CN"/>
+              </w:rPr>
+              <w:t>I</w:t>
+            </w:r>
+            <w:r>
+              <w:rPr>
+                <w:rFonts w:hint="eastAsia" w:ascii="Arial" w:hAnsi="Arial" w:cs="Arial"/>
+                <w:bCs/>
+                <w:color w:val="000000"/>
+                <w:sz w:val="19"/>
+                <w:szCs w:val="19"/>
+              </w:rPr>
+              <w:t>d</w:t>
             </w:r>
           </w:p>
         </w:tc>
@@ -7756,7 +7901,6 @@
             <w:tcW w:w="1381" w:type="dxa"/>
             <w:vMerge w:val="continue"/>
             <w:tcBorders>
-              <w:top w:val="single" w:color="8CACBB" w:sz="6" w:space="0"/>
               <w:left w:val="single" w:color="8CACBB" w:sz="6" w:space="0"/>
               <w:right w:val="single" w:color="8CACBB" w:sz="6" w:space="0"/>
             </w:tcBorders>
@@ -7881,7 +8025,6 @@
             <w:tcW w:w="1381" w:type="dxa"/>
             <w:vMerge w:val="continue"/>
             <w:tcBorders>
-              <w:top w:val="single" w:color="8CACBB" w:sz="6" w:space="0"/>
               <w:left w:val="single" w:color="8CACBB" w:sz="6" w:space="0"/>
               <w:right w:val="single" w:color="8CACBB" w:sz="6" w:space="0"/>
             </w:tcBorders>
@@ -8043,7 +8186,6 @@
             <w:tcW w:w="1381" w:type="dxa"/>
             <w:vMerge w:val="continue"/>
             <w:tcBorders>
-              <w:top w:val="single" w:color="8CACBB" w:sz="6" w:space="0"/>
               <w:left w:val="single" w:color="8CACBB" w:sz="6" w:space="0"/>
               <w:right w:val="single" w:color="8CACBB" w:sz="6" w:space="0"/>
             </w:tcBorders>
@@ -8102,7 +8244,6 @@
             <w:gridSpan w:val="2"/>
             <w:vMerge w:val="continue"/>
             <w:tcBorders>
-              <w:top w:val="single" w:color="8CACBB" w:sz="6" w:space="0"/>
               <w:left w:val="single" w:color="8CACBB" w:sz="6" w:space="0"/>
               <w:right w:val="single" w:color="8CACBB" w:sz="6" w:space="0"/>
             </w:tcBorders>
@@ -8211,7 +8352,6 @@
             <w:tcW w:w="1381" w:type="dxa"/>
             <w:vMerge w:val="continue"/>
             <w:tcBorders>
-              <w:top w:val="single" w:color="8CACBB" w:sz="6" w:space="0"/>
               <w:left w:val="single" w:color="8CACBB" w:sz="6" w:space="0"/>
               <w:right w:val="single" w:color="8CACBB" w:sz="6" w:space="0"/>
             </w:tcBorders>
@@ -8270,7 +8410,6 @@
             <w:gridSpan w:val="2"/>
             <w:vMerge w:val="continue"/>
             <w:tcBorders>
-              <w:top w:val="single" w:color="8CACBB" w:sz="6" w:space="0"/>
               <w:left w:val="single" w:color="8CACBB" w:sz="6" w:space="0"/>
               <w:right w:val="single" w:color="8CACBB" w:sz="6" w:space="0"/>
             </w:tcBorders>
@@ -8379,7 +8518,6 @@
             <w:tcW w:w="1381" w:type="dxa"/>
             <w:vMerge w:val="continue"/>
             <w:tcBorders>
-              <w:top w:val="single" w:color="8CACBB" w:sz="6" w:space="0"/>
               <w:left w:val="single" w:color="8CACBB" w:sz="6" w:space="0"/>
               <w:right w:val="single" w:color="8CACBB" w:sz="6" w:space="0"/>
             </w:tcBorders>
@@ -8438,7 +8576,6 @@
             <w:gridSpan w:val="2"/>
             <w:vMerge w:val="continue"/>
             <w:tcBorders>
-              <w:top w:val="single" w:color="8CACBB" w:sz="6" w:space="0"/>
               <w:left w:val="single" w:color="8CACBB" w:sz="6" w:space="0"/>
               <w:right w:val="single" w:color="8CACBB" w:sz="6" w:space="0"/>
             </w:tcBorders>
@@ -8547,7 +8684,6 @@
             <w:tcW w:w="1381" w:type="dxa"/>
             <w:vMerge w:val="continue"/>
             <w:tcBorders>
-              <w:top w:val="single" w:color="8CACBB" w:sz="6" w:space="0"/>
               <w:left w:val="single" w:color="8CACBB" w:sz="6" w:space="0"/>
               <w:right w:val="single" w:color="8CACBB" w:sz="6" w:space="0"/>
             </w:tcBorders>
@@ -8606,7 +8742,6 @@
             <w:gridSpan w:val="2"/>
             <w:vMerge w:val="continue"/>
             <w:tcBorders>
-              <w:top w:val="single" w:color="8CACBB" w:sz="6" w:space="0"/>
               <w:left w:val="single" w:color="8CACBB" w:sz="6" w:space="0"/>
               <w:right w:val="single" w:color="8CACBB" w:sz="6" w:space="0"/>
             </w:tcBorders>
@@ -8710,12 +8845,14 @@
             <w:right w:w="0" w:type="dxa"/>
           </w:tblCellMar>
         </w:tblPrEx>
+        <w:trPr>
+          <w:trHeight w:val="90" w:hRule="atLeast"/>
+        </w:trPr>
         <w:tc>
           <w:tcPr>
             <w:tcW w:w="1381" w:type="dxa"/>
             <w:vMerge w:val="continue"/>
             <w:tcBorders>
-              <w:top w:val="single" w:color="8CACBB" w:sz="6" w:space="0"/>
               <w:left w:val="single" w:color="8CACBB" w:sz="6" w:space="0"/>
               <w:right w:val="single" w:color="8CACBB" w:sz="6" w:space="0"/>
             </w:tcBorders>
@@ -8774,7 +8911,6 @@
             <w:gridSpan w:val="2"/>
             <w:vMerge w:val="continue"/>
             <w:tcBorders>
-              <w:top w:val="single" w:color="8CACBB" w:sz="6" w:space="0"/>
               <w:left w:val="single" w:color="8CACBB" w:sz="6" w:space="0"/>
               <w:right w:val="single" w:color="8CACBB" w:sz="6" w:space="0"/>
             </w:tcBorders>
@@ -8812,19 +8948,21 @@
             <w:pPr>
               <w:rPr>
                 <w:rStyle w:val="17"/>
-                <w:rFonts w:ascii="Courier New" w:hAnsi="Courier New" w:cs="Courier New"/>
-                <w:sz w:val="19"/>
-                <w:szCs w:val="19"/>
-              </w:rPr>
-            </w:pPr>
-            <w:r>
-              <w:rPr>
-                <w:rStyle w:val="17"/>
-                <w:rFonts w:hint="eastAsia" w:ascii="Courier New" w:hAnsi="Courier New" w:cs="Courier New"/>
-                <w:sz w:val="19"/>
-                <w:szCs w:val="19"/>
-              </w:rPr>
-              <w:t>number</w:t>
+                <w:rFonts w:hint="eastAsia" w:ascii="Courier New" w:hAnsi="Courier New" w:cs="Courier New" w:eastAsiaTheme="minorEastAsia"/>
+                <w:sz w:val="19"/>
+                <w:szCs w:val="19"/>
+                <w:lang w:eastAsia="zh-CN"/>
+              </w:rPr>
+            </w:pPr>
+            <w:r>
+              <w:rPr>
+                <w:rStyle w:val="17"/>
+                <w:rFonts w:hint="eastAsia" w:ascii="Courier New" w:hAnsi="Courier New" w:cs="Courier New"/>
+                <w:sz w:val="19"/>
+                <w:szCs w:val="19"/>
+                <w:lang w:val="en-US" w:eastAsia="zh-CN"/>
+              </w:rPr>
+              <w:t>value</w:t>
             </w:r>
           </w:p>
         </w:tc>
@@ -8883,7 +9021,6 @@
             <w:tcW w:w="1381" w:type="dxa"/>
             <w:vMerge w:val="continue"/>
             <w:tcBorders>
-              <w:top w:val="single" w:color="8CACBB" w:sz="6" w:space="0"/>
               <w:left w:val="single" w:color="8CACBB" w:sz="6" w:space="0"/>
               <w:right w:val="single" w:color="8CACBB" w:sz="6" w:space="0"/>
             </w:tcBorders>
@@ -8942,7 +9079,6 @@
             <w:gridSpan w:val="2"/>
             <w:vMerge w:val="continue"/>
             <w:tcBorders>
-              <w:top w:val="single" w:color="8CACBB" w:sz="6" w:space="0"/>
               <w:left w:val="single" w:color="8CACBB" w:sz="6" w:space="0"/>
               <w:right w:val="single" w:color="8CACBB" w:sz="6" w:space="0"/>
             </w:tcBorders>
@@ -9049,6 +9185,516 @@
         <w:tc>
           <w:tcPr>
             <w:tcW w:w="1381" w:type="dxa"/>
+            <w:vMerge w:val="continue"/>
+            <w:tcBorders>
+              <w:left w:val="single" w:color="8CACBB" w:sz="6" w:space="0"/>
+              <w:right w:val="single" w:color="8CACBB" w:sz="6" w:space="0"/>
+            </w:tcBorders>
+            <w:shd w:val="clear" w:color="auto" w:fill="DEE7EC"/>
+            <w:tcMar>
+              <w:top w:w="72" w:type="dxa"/>
+              <w:left w:w="120" w:type="dxa"/>
+              <w:bottom w:w="72" w:type="dxa"/>
+              <w:right w:w="120" w:type="dxa"/>
+            </w:tcMar>
+          </w:tcPr>
+          <w:p>
+            <w:pPr>
+              <w:rPr>
+                <w:rFonts w:ascii="Arial" w:hAnsi="Arial" w:cs="Arial"/>
+                <w:b/>
+                <w:bCs/>
+                <w:color w:val="000000"/>
+                <w:sz w:val="19"/>
+                <w:szCs w:val="19"/>
+              </w:rPr>
+            </w:pPr>
+          </w:p>
+        </w:tc>
+        <w:tc>
+          <w:tcPr>
+            <w:tcW w:w="1565" w:type="dxa"/>
+            <w:gridSpan w:val="4"/>
+            <w:vMerge w:val="continue"/>
+            <w:tcBorders>
+              <w:left w:val="single" w:color="8CACBB" w:sz="6" w:space="0"/>
+              <w:right w:val="single" w:color="8CACBB" w:sz="6" w:space="0"/>
+            </w:tcBorders>
+            <w:shd w:val="clear" w:color="auto" w:fill="FFFFFF" w:themeFill="background1"/>
+            <w:tcMar>
+              <w:top w:w="72" w:type="dxa"/>
+              <w:left w:w="120" w:type="dxa"/>
+              <w:bottom w:w="72" w:type="dxa"/>
+              <w:right w:w="120" w:type="dxa"/>
+            </w:tcMar>
+          </w:tcPr>
+          <w:p>
+            <w:pPr>
+              <w:rPr>
+                <w:rStyle w:val="17"/>
+                <w:rFonts w:hint="eastAsia" w:ascii="Courier New" w:hAnsi="Courier New" w:cs="Courier New"/>
+                <w:sz w:val="19"/>
+                <w:szCs w:val="19"/>
+              </w:rPr>
+            </w:pPr>
+          </w:p>
+        </w:tc>
+        <w:tc>
+          <w:tcPr>
+            <w:tcW w:w="1866" w:type="dxa"/>
+            <w:gridSpan w:val="2"/>
+            <w:vMerge w:val="continue"/>
+            <w:tcBorders>
+              <w:left w:val="single" w:color="8CACBB" w:sz="6" w:space="0"/>
+              <w:right w:val="single" w:color="8CACBB" w:sz="6" w:space="0"/>
+            </w:tcBorders>
+            <w:shd w:val="clear" w:color="auto" w:fill="FFFFFF" w:themeFill="background1"/>
+            <w:tcMar>
+              <w:top w:w="72" w:type="dxa"/>
+              <w:left w:w="120" w:type="dxa"/>
+              <w:bottom w:w="72" w:type="dxa"/>
+              <w:right w:w="120" w:type="dxa"/>
+            </w:tcMar>
+          </w:tcPr>
+          <w:p>
+            <w:pPr>
+              <w:rPr>
+                <w:rStyle w:val="17"/>
+                <w:rFonts w:ascii="Courier New" w:hAnsi="Courier New" w:cs="Courier New"/>
+                <w:sz w:val="19"/>
+                <w:szCs w:val="19"/>
+              </w:rPr>
+            </w:pPr>
+          </w:p>
+        </w:tc>
+        <w:tc>
+          <w:tcPr>
+            <w:tcW w:w="1559" w:type="dxa"/>
+            <w:tcBorders>
+              <w:top w:val="single" w:color="8CACBB" w:sz="6" w:space="0"/>
+              <w:left w:val="single" w:color="8CACBB" w:sz="6" w:space="0"/>
+              <w:bottom w:val="single" w:color="8CACBB" w:sz="6" w:space="0"/>
+              <w:right w:val="single" w:color="8CACBB" w:sz="6" w:space="0"/>
+            </w:tcBorders>
+            <w:shd w:val="clear" w:color="auto" w:fill="FFFFFF" w:themeFill="background1"/>
+          </w:tcPr>
+          <w:p>
+            <w:pPr>
+              <w:rPr>
+                <w:rStyle w:val="17"/>
+                <w:rFonts w:hint="eastAsia" w:ascii="Courier New" w:hAnsi="Courier New" w:cs="Courier New" w:eastAsiaTheme="minorEastAsia"/>
+                <w:sz w:val="19"/>
+                <w:szCs w:val="19"/>
+                <w:lang w:val="en-US" w:eastAsia="zh-CN"/>
+              </w:rPr>
+            </w:pPr>
+            <w:r>
+              <w:rPr>
+                <w:rStyle w:val="17"/>
+                <w:rFonts w:hint="eastAsia" w:ascii="Courier New" w:hAnsi="Courier New" w:cs="Courier New"/>
+                <w:sz w:val="19"/>
+                <w:szCs w:val="19"/>
+                <w:lang w:val="en-US" w:eastAsia="zh-CN"/>
+              </w:rPr>
+              <w:t>dataId</w:t>
+            </w:r>
+          </w:p>
+        </w:tc>
+        <w:tc>
+          <w:tcPr>
+            <w:tcW w:w="3119" w:type="dxa"/>
+            <w:tcBorders>
+              <w:top w:val="single" w:color="8CACBB" w:sz="6" w:space="0"/>
+              <w:left w:val="single" w:color="8CACBB" w:sz="6" w:space="0"/>
+              <w:bottom w:val="single" w:color="8CACBB" w:sz="6" w:space="0"/>
+              <w:right w:val="single" w:color="8CACBB" w:sz="6" w:space="0"/>
+            </w:tcBorders>
+            <w:shd w:val="clear" w:color="auto" w:fill="FFFFFF" w:themeFill="background1"/>
+          </w:tcPr>
+          <w:p>
+            <w:pPr>
+              <w:rPr>
+                <w:rStyle w:val="17"/>
+                <w:rFonts w:hint="eastAsia" w:ascii="Courier New" w:hAnsi="Courier New" w:cs="Courier New"/>
+                <w:sz w:val="19"/>
+                <w:szCs w:val="19"/>
+              </w:rPr>
+            </w:pPr>
+          </w:p>
+        </w:tc>
+      </w:tr>
+      <w:tr>
+        <w:tblPrEx>
+          <w:tblBorders>
+            <w:top w:val="single" w:color="8CACBB" w:sz="6" w:space="0"/>
+            <w:left w:val="single" w:color="8CACBB" w:sz="6" w:space="0"/>
+            <w:bottom w:val="single" w:color="8CACBB" w:sz="6" w:space="0"/>
+            <w:right w:val="single" w:color="8CACBB" w:sz="6" w:space="0"/>
+            <w:insideH w:val="none" w:color="auto" w:sz="0" w:space="0"/>
+            <w:insideV w:val="none" w:color="auto" w:sz="0" w:space="0"/>
+          </w:tblBorders>
+          <w:tblLayout w:type="fixed"/>
+          <w:tblCellMar>
+            <w:top w:w="0" w:type="dxa"/>
+            <w:left w:w="0" w:type="dxa"/>
+            <w:bottom w:w="0" w:type="dxa"/>
+            <w:right w:w="0" w:type="dxa"/>
+          </w:tblCellMar>
+        </w:tblPrEx>
+        <w:tc>
+          <w:tcPr>
+            <w:tcW w:w="1381" w:type="dxa"/>
+            <w:vMerge w:val="continue"/>
+            <w:tcBorders>
+              <w:left w:val="single" w:color="8CACBB" w:sz="6" w:space="0"/>
+              <w:right w:val="single" w:color="8CACBB" w:sz="6" w:space="0"/>
+            </w:tcBorders>
+            <w:shd w:val="clear" w:color="auto" w:fill="DEE7EC"/>
+            <w:tcMar>
+              <w:top w:w="72" w:type="dxa"/>
+              <w:left w:w="120" w:type="dxa"/>
+              <w:bottom w:w="72" w:type="dxa"/>
+              <w:right w:w="120" w:type="dxa"/>
+            </w:tcMar>
+          </w:tcPr>
+          <w:p>
+            <w:pPr>
+              <w:rPr>
+                <w:rFonts w:ascii="Arial" w:hAnsi="Arial" w:cs="Arial"/>
+                <w:b/>
+                <w:bCs/>
+                <w:color w:val="000000"/>
+                <w:sz w:val="19"/>
+                <w:szCs w:val="19"/>
+              </w:rPr>
+            </w:pPr>
+          </w:p>
+        </w:tc>
+        <w:tc>
+          <w:tcPr>
+            <w:tcW w:w="1565" w:type="dxa"/>
+            <w:gridSpan w:val="4"/>
+            <w:vMerge w:val="continue"/>
+            <w:tcBorders>
+              <w:left w:val="single" w:color="8CACBB" w:sz="6" w:space="0"/>
+              <w:right w:val="single" w:color="8CACBB" w:sz="6" w:space="0"/>
+            </w:tcBorders>
+            <w:shd w:val="clear" w:color="auto" w:fill="FFFFFF" w:themeFill="background1"/>
+            <w:tcMar>
+              <w:top w:w="72" w:type="dxa"/>
+              <w:left w:w="120" w:type="dxa"/>
+              <w:bottom w:w="72" w:type="dxa"/>
+              <w:right w:w="120" w:type="dxa"/>
+            </w:tcMar>
+          </w:tcPr>
+          <w:p>
+            <w:pPr>
+              <w:rPr>
+                <w:rStyle w:val="17"/>
+                <w:rFonts w:hint="eastAsia" w:ascii="Courier New" w:hAnsi="Courier New" w:cs="Courier New"/>
+                <w:sz w:val="19"/>
+                <w:szCs w:val="19"/>
+              </w:rPr>
+            </w:pPr>
+          </w:p>
+        </w:tc>
+        <w:tc>
+          <w:tcPr>
+            <w:tcW w:w="1866" w:type="dxa"/>
+            <w:gridSpan w:val="2"/>
+            <w:vMerge w:val="continue"/>
+            <w:tcBorders>
+              <w:left w:val="single" w:color="8CACBB" w:sz="6" w:space="0"/>
+              <w:right w:val="single" w:color="8CACBB" w:sz="6" w:space="0"/>
+            </w:tcBorders>
+            <w:shd w:val="clear" w:color="auto" w:fill="FFFFFF" w:themeFill="background1"/>
+            <w:tcMar>
+              <w:top w:w="72" w:type="dxa"/>
+              <w:left w:w="120" w:type="dxa"/>
+              <w:bottom w:w="72" w:type="dxa"/>
+              <w:right w:w="120" w:type="dxa"/>
+            </w:tcMar>
+          </w:tcPr>
+          <w:p>
+            <w:pPr>
+              <w:rPr>
+                <w:rStyle w:val="17"/>
+                <w:rFonts w:ascii="Courier New" w:hAnsi="Courier New" w:cs="Courier New"/>
+                <w:sz w:val="19"/>
+                <w:szCs w:val="19"/>
+              </w:rPr>
+            </w:pPr>
+          </w:p>
+        </w:tc>
+        <w:tc>
+          <w:tcPr>
+            <w:tcW w:w="1559" w:type="dxa"/>
+            <w:tcBorders>
+              <w:top w:val="single" w:color="8CACBB" w:sz="6" w:space="0"/>
+              <w:left w:val="single" w:color="8CACBB" w:sz="6" w:space="0"/>
+              <w:bottom w:val="single" w:color="8CACBB" w:sz="6" w:space="0"/>
+              <w:right w:val="single" w:color="8CACBB" w:sz="6" w:space="0"/>
+            </w:tcBorders>
+            <w:shd w:val="clear" w:color="auto" w:fill="FFFFFF" w:themeFill="background1"/>
+          </w:tcPr>
+          <w:p>
+            <w:pPr>
+              <w:rPr>
+                <w:rStyle w:val="17"/>
+                <w:rFonts w:hint="eastAsia" w:ascii="Courier New" w:hAnsi="Courier New" w:cs="Courier New"/>
+                <w:sz w:val="19"/>
+                <w:szCs w:val="19"/>
+              </w:rPr>
+            </w:pPr>
+            <w:r>
+              <w:rPr>
+                <w:rStyle w:val="17"/>
+                <w:rFonts w:hint="eastAsia" w:ascii="Courier New" w:hAnsi="Courier New" w:cs="Courier New"/>
+                <w:sz w:val="19"/>
+                <w:szCs w:val="19"/>
+              </w:rPr>
+              <w:t>digitCount</w:t>
+            </w:r>
+          </w:p>
+        </w:tc>
+        <w:tc>
+          <w:tcPr>
+            <w:tcW w:w="3119" w:type="dxa"/>
+            <w:tcBorders>
+              <w:top w:val="single" w:color="8CACBB" w:sz="6" w:space="0"/>
+              <w:left w:val="single" w:color="8CACBB" w:sz="6" w:space="0"/>
+              <w:bottom w:val="single" w:color="8CACBB" w:sz="6" w:space="0"/>
+              <w:right w:val="single" w:color="8CACBB" w:sz="6" w:space="0"/>
+            </w:tcBorders>
+            <w:shd w:val="clear" w:color="auto" w:fill="FFFFFF" w:themeFill="background1"/>
+          </w:tcPr>
+          <w:p>
+            <w:pPr>
+              <w:rPr>
+                <w:rStyle w:val="17"/>
+                <w:rFonts w:hint="eastAsia" w:ascii="Courier New" w:hAnsi="Courier New" w:cs="Courier New"/>
+                <w:sz w:val="19"/>
+                <w:szCs w:val="19"/>
+              </w:rPr>
+            </w:pPr>
+            <w:r>
+              <w:rPr>
+                <w:rStyle w:val="17"/>
+                <w:rFonts w:hint="eastAsia" w:ascii="Courier New" w:hAnsi="Courier New" w:cs="Courier New"/>
+                <w:sz w:val="19"/>
+                <w:szCs w:val="19"/>
+              </w:rPr>
+              <w:t>整数位数，小数位数</w:t>
+            </w:r>
+          </w:p>
+        </w:tc>
+      </w:tr>
+      <w:tr>
+        <w:tblPrEx>
+          <w:tblBorders>
+            <w:top w:val="single" w:color="8CACBB" w:sz="6" w:space="0"/>
+            <w:left w:val="single" w:color="8CACBB" w:sz="6" w:space="0"/>
+            <w:bottom w:val="single" w:color="8CACBB" w:sz="6" w:space="0"/>
+            <w:right w:val="single" w:color="8CACBB" w:sz="6" w:space="0"/>
+            <w:insideH w:val="none" w:color="auto" w:sz="0" w:space="0"/>
+            <w:insideV w:val="none" w:color="auto" w:sz="0" w:space="0"/>
+          </w:tblBorders>
+          <w:tblLayout w:type="fixed"/>
+          <w:tblCellMar>
+            <w:top w:w="0" w:type="dxa"/>
+            <w:left w:w="0" w:type="dxa"/>
+            <w:bottom w:w="0" w:type="dxa"/>
+            <w:right w:w="0" w:type="dxa"/>
+          </w:tblCellMar>
+        </w:tblPrEx>
+        <w:tc>
+          <w:tcPr>
+            <w:tcW w:w="1381" w:type="dxa"/>
+            <w:vMerge w:val="continue"/>
+            <w:tcBorders>
+              <w:left w:val="single" w:color="8CACBB" w:sz="6" w:space="0"/>
+              <w:right w:val="single" w:color="8CACBB" w:sz="6" w:space="0"/>
+            </w:tcBorders>
+            <w:shd w:val="clear" w:color="auto" w:fill="DEE7EC"/>
+            <w:tcMar>
+              <w:top w:w="72" w:type="dxa"/>
+              <w:left w:w="120" w:type="dxa"/>
+              <w:bottom w:w="72" w:type="dxa"/>
+              <w:right w:w="120" w:type="dxa"/>
+            </w:tcMar>
+          </w:tcPr>
+          <w:p>
+            <w:pPr>
+              <w:rPr>
+                <w:rFonts w:ascii="Arial" w:hAnsi="Arial" w:cs="Arial"/>
+                <w:b/>
+                <w:bCs/>
+                <w:color w:val="000000"/>
+                <w:sz w:val="19"/>
+                <w:szCs w:val="19"/>
+              </w:rPr>
+            </w:pPr>
+          </w:p>
+        </w:tc>
+        <w:tc>
+          <w:tcPr>
+            <w:tcW w:w="1565" w:type="dxa"/>
+            <w:gridSpan w:val="4"/>
+            <w:vMerge w:val="continue"/>
+            <w:tcBorders>
+              <w:left w:val="single" w:color="8CACBB" w:sz="6" w:space="0"/>
+              <w:right w:val="single" w:color="8CACBB" w:sz="6" w:space="0"/>
+            </w:tcBorders>
+            <w:shd w:val="clear" w:color="auto" w:fill="FFFFFF" w:themeFill="background1"/>
+            <w:tcMar>
+              <w:top w:w="72" w:type="dxa"/>
+              <w:left w:w="120" w:type="dxa"/>
+              <w:bottom w:w="72" w:type="dxa"/>
+              <w:right w:w="120" w:type="dxa"/>
+            </w:tcMar>
+          </w:tcPr>
+          <w:p>
+            <w:pPr>
+              <w:rPr>
+                <w:rStyle w:val="17"/>
+                <w:rFonts w:hint="eastAsia" w:ascii="Courier New" w:hAnsi="Courier New" w:cs="Courier New"/>
+                <w:sz w:val="19"/>
+                <w:szCs w:val="19"/>
+              </w:rPr>
+            </w:pPr>
+          </w:p>
+        </w:tc>
+        <w:tc>
+          <w:tcPr>
+            <w:tcW w:w="1866" w:type="dxa"/>
+            <w:gridSpan w:val="2"/>
+            <w:vMerge w:val="continue"/>
+            <w:tcBorders>
+              <w:left w:val="single" w:color="8CACBB" w:sz="6" w:space="0"/>
+              <w:right w:val="single" w:color="8CACBB" w:sz="6" w:space="0"/>
+            </w:tcBorders>
+            <w:shd w:val="clear" w:color="auto" w:fill="FFFFFF" w:themeFill="background1"/>
+            <w:tcMar>
+              <w:top w:w="72" w:type="dxa"/>
+              <w:left w:w="120" w:type="dxa"/>
+              <w:bottom w:w="72" w:type="dxa"/>
+              <w:right w:w="120" w:type="dxa"/>
+            </w:tcMar>
+          </w:tcPr>
+          <w:p>
+            <w:pPr>
+              <w:rPr>
+                <w:rStyle w:val="17"/>
+                <w:rFonts w:ascii="Courier New" w:hAnsi="Courier New" w:cs="Courier New"/>
+                <w:sz w:val="19"/>
+                <w:szCs w:val="19"/>
+              </w:rPr>
+            </w:pPr>
+          </w:p>
+        </w:tc>
+        <w:tc>
+          <w:tcPr>
+            <w:tcW w:w="1559" w:type="dxa"/>
+            <w:tcBorders>
+              <w:top w:val="single" w:color="8CACBB" w:sz="6" w:space="0"/>
+              <w:left w:val="single" w:color="8CACBB" w:sz="6" w:space="0"/>
+              <w:bottom w:val="single" w:color="8CACBB" w:sz="6" w:space="0"/>
+              <w:right w:val="single" w:color="8CACBB" w:sz="6" w:space="0"/>
+            </w:tcBorders>
+            <w:shd w:val="clear" w:color="auto" w:fill="FFFFFF" w:themeFill="background1"/>
+          </w:tcPr>
+          <w:p>
+            <w:pPr>
+              <w:rPr>
+                <w:rStyle w:val="17"/>
+                <w:rFonts w:hint="eastAsia" w:ascii="Courier New" w:hAnsi="Courier New" w:cs="Courier New"/>
+                <w:sz w:val="19"/>
+                <w:szCs w:val="19"/>
+              </w:rPr>
+            </w:pPr>
+            <w:r>
+              <w:rPr>
+                <w:rStyle w:val="17"/>
+                <w:rFonts w:hint="eastAsia" w:ascii="Courier New" w:hAnsi="Courier New" w:cs="Courier New"/>
+                <w:sz w:val="19"/>
+                <w:szCs w:val="19"/>
+              </w:rPr>
+              <w:t>addr</w:t>
+            </w:r>
+            <w:r>
+              <w:rPr>
+                <w:rStyle w:val="17"/>
+                <w:rFonts w:hint="eastAsia" w:ascii="Courier New" w:hAnsi="Courier New" w:cs="Courier New"/>
+                <w:sz w:val="19"/>
+                <w:szCs w:val="19"/>
+                <w:lang w:val="en-US" w:eastAsia="zh-CN"/>
+              </w:rPr>
+              <w:t>T</w:t>
+            </w:r>
+            <w:r>
+              <w:rPr>
+                <w:rStyle w:val="17"/>
+                <w:rFonts w:hint="eastAsia" w:ascii="Courier New" w:hAnsi="Courier New" w:cs="Courier New"/>
+                <w:sz w:val="19"/>
+                <w:szCs w:val="19"/>
+              </w:rPr>
+              <w:t>ype</w:t>
+            </w:r>
+          </w:p>
+        </w:tc>
+        <w:tc>
+          <w:tcPr>
+            <w:tcW w:w="3119" w:type="dxa"/>
+            <w:tcBorders>
+              <w:top w:val="single" w:color="8CACBB" w:sz="6" w:space="0"/>
+              <w:left w:val="single" w:color="8CACBB" w:sz="6" w:space="0"/>
+              <w:bottom w:val="single" w:color="8CACBB" w:sz="6" w:space="0"/>
+              <w:right w:val="single" w:color="8CACBB" w:sz="6" w:space="0"/>
+            </w:tcBorders>
+            <w:shd w:val="clear" w:color="auto" w:fill="FFFFFF" w:themeFill="background1"/>
+          </w:tcPr>
+          <w:p>
+            <w:pPr>
+              <w:rPr>
+                <w:rStyle w:val="17"/>
+                <w:rFonts w:hint="eastAsia" w:ascii="Courier New" w:hAnsi="Courier New" w:cs="Courier New"/>
+                <w:sz w:val="19"/>
+                <w:szCs w:val="19"/>
+              </w:rPr>
+            </w:pPr>
+            <w:r>
+              <w:rPr>
+                <w:rStyle w:val="17"/>
+                <w:rFonts w:hint="eastAsia" w:ascii="Courier New" w:hAnsi="Courier New" w:cs="Courier New"/>
+                <w:sz w:val="19"/>
+                <w:szCs w:val="19"/>
+              </w:rPr>
+              <w:t>位地址</w:t>
+            </w:r>
+          </w:p>
+        </w:tc>
+      </w:tr>
+      <w:tr>
+        <w:tblPrEx>
+          <w:tblBorders>
+            <w:top w:val="single" w:color="8CACBB" w:sz="6" w:space="0"/>
+            <w:left w:val="single" w:color="8CACBB" w:sz="6" w:space="0"/>
+            <w:bottom w:val="single" w:color="8CACBB" w:sz="6" w:space="0"/>
+            <w:right w:val="single" w:color="8CACBB" w:sz="6" w:space="0"/>
+            <w:insideH w:val="none" w:color="auto" w:sz="0" w:space="0"/>
+            <w:insideV w:val="none" w:color="auto" w:sz="0" w:space="0"/>
+          </w:tblBorders>
+          <w:tblLayout w:type="fixed"/>
+          <w:tblCellMar>
+            <w:top w:w="0" w:type="dxa"/>
+            <w:left w:w="0" w:type="dxa"/>
+            <w:bottom w:w="0" w:type="dxa"/>
+            <w:right w:w="0" w:type="dxa"/>
+          </w:tblCellMar>
+        </w:tblPrEx>
+        <w:tc>
+          <w:tcPr>
+            <w:tcW w:w="1381" w:type="dxa"/>
             <w:tcBorders>
               <w:top w:val="single" w:color="8CACBB" w:sz="6" w:space="0"/>
               <w:left w:val="single" w:color="8CACBB" w:sz="6" w:space="0"/>
@@ -9286,7 +9932,47 @@
                 <w:sz w:val="19"/>
                 <w:szCs w:val="19"/>
               </w:rPr>
-              <w:t>"markid": 0,</w:t>
+              <w:t>"</w:t>
+            </w:r>
+            <w:r>
+              <w:rPr>
+                <w:rFonts w:hint="eastAsia" w:ascii="Arial" w:hAnsi="Arial" w:cs="Arial"/>
+                <w:bCs/>
+                <w:color w:val="000000"/>
+                <w:sz w:val="19"/>
+                <w:szCs w:val="19"/>
+              </w:rPr>
+              <w:t>mark</w:t>
+            </w:r>
+            <w:r>
+              <w:rPr>
+                <w:rFonts w:hint="eastAsia" w:ascii="Arial" w:hAnsi="Arial" w:cs="Arial"/>
+                <w:bCs/>
+                <w:color w:val="000000"/>
+                <w:sz w:val="19"/>
+                <w:szCs w:val="19"/>
+                <w:lang w:val="en-US" w:eastAsia="zh-CN"/>
+              </w:rPr>
+              <w:t>I</w:t>
+            </w:r>
+            <w:r>
+              <w:rPr>
+                <w:rFonts w:hint="eastAsia" w:ascii="Arial" w:hAnsi="Arial" w:cs="Arial"/>
+                <w:bCs/>
+                <w:color w:val="000000"/>
+                <w:sz w:val="19"/>
+                <w:szCs w:val="19"/>
+              </w:rPr>
+              <w:t>d</w:t>
+            </w:r>
+            <w:r>
+              <w:rPr>
+                <w:rStyle w:val="17"/>
+                <w:rFonts w:ascii="Courier New" w:hAnsi="Courier New" w:cs="Courier New"/>
+                <w:sz w:val="19"/>
+                <w:szCs w:val="19"/>
+              </w:rPr>
+              <w:t>": 0,</w:t>
             </w:r>
           </w:p>
           <w:p>
@@ -9644,7 +10330,26 @@
                 <w:sz w:val="19"/>
                 <w:szCs w:val="19"/>
               </w:rPr>
-              <w:t>"number": 12,//数值</w:t>
+              <w:t>"</w:t>
+            </w:r>
+            <w:r>
+              <w:rPr>
+                <w:rStyle w:val="17"/>
+                <w:rFonts w:hint="eastAsia" w:ascii="Courier New" w:hAnsi="Courier New" w:cs="Courier New"/>
+                <w:sz w:val="19"/>
+                <w:szCs w:val="19"/>
+                <w:lang w:val="en-US" w:eastAsia="zh-CN"/>
+              </w:rPr>
+              <w:t>value</w:t>
+            </w:r>
+            <w:r>
+              <w:rPr>
+                <w:rStyle w:val="17"/>
+                <w:rFonts w:hint="eastAsia" w:ascii="Courier New" w:hAnsi="Courier New" w:cs="Courier New"/>
+                <w:sz w:val="19"/>
+                <w:szCs w:val="19"/>
+              </w:rPr>
+              <w:t>": 12,//数值</w:t>
             </w:r>
           </w:p>
           <w:p>
@@ -9715,6 +10420,36 @@
               <w:spacing w:after="240" w:line="288" w:lineRule="atLeast"/>
               <w:rPr>
                 <w:rStyle w:val="17"/>
+                <w:rFonts w:hint="eastAsia" w:ascii="Courier New" w:hAnsi="Courier New" w:eastAsia="宋体" w:cs="Courier New"/>
+                <w:sz w:val="19"/>
+                <w:szCs w:val="19"/>
+                <w:lang w:val="en-US" w:eastAsia="zh-CN"/>
+              </w:rPr>
+            </w:pPr>
+            <w:r>
+              <w:rPr>
+                <w:rStyle w:val="17"/>
+                <w:rFonts w:hint="eastAsia" w:ascii="Courier New" w:hAnsi="Courier New" w:cs="Courier New"/>
+                <w:sz w:val="19"/>
+                <w:szCs w:val="19"/>
+                <w:lang w:val="en-US" w:eastAsia="zh-CN"/>
+              </w:rPr>
+              <w:t xml:space="preserve">                             ...</w:t>
+            </w:r>
+          </w:p>
+          <w:p>
+            <w:pPr>
+              <w:pStyle w:val="7"/>
+              <w:pBdr>
+                <w:top w:val="dashed" w:color="8CACBB" w:sz="6" w:space="6"/>
+                <w:left w:val="dashed" w:color="8CACBB" w:sz="6" w:space="6"/>
+                <w:bottom w:val="dashed" w:color="8CACBB" w:sz="6" w:space="6"/>
+                <w:right w:val="dashed" w:color="8CACBB" w:sz="6" w:space="6"/>
+              </w:pBdr>
+              <w:shd w:val="clear" w:color="auto" w:fill="F9F9F9"/>
+              <w:spacing w:after="240" w:line="288" w:lineRule="atLeast"/>
+              <w:rPr>
+                <w:rStyle w:val="17"/>
                 <w:rFonts w:ascii="Courier New" w:hAnsi="Courier New" w:cs="Courier New"/>
                 <w:sz w:val="19"/>
                 <w:szCs w:val="19"/>
@@ -9747,8 +10482,6 @@
               </w:rPr>
               <w:t>}]</w:t>
             </w:r>
-            <w:bookmarkStart w:id="2" w:name="_GoBack"/>
-            <w:bookmarkEnd w:id="2"/>
           </w:p>
           <w:p>
             <w:pPr>
@@ -10492,13 +11225,34 @@
             </w:pPr>
             <w:r>
               <w:rPr>
-                <w:rFonts w:ascii="Arial" w:hAnsi="Arial" w:cs="Arial"/>
-                <w:bCs/>
-                <w:color w:val="000000"/>
-                <w:sz w:val="19"/>
-                <w:szCs w:val="19"/>
-              </w:rPr>
-              <w:t>markid</w:t>
+                <w:rFonts w:hint="eastAsia" w:ascii="Arial" w:hAnsi="Arial" w:cs="Arial"/>
+                <w:bCs/>
+                <w:color w:val="000000"/>
+                <w:sz w:val="19"/>
+                <w:szCs w:val="19"/>
+              </w:rPr>
+              <w:t>mark</w:t>
+            </w:r>
+            <w:r>
+              <w:rPr>
+                <w:rFonts w:hint="eastAsia" w:ascii="Arial" w:hAnsi="Arial" w:cs="Arial"/>
+                <w:bCs/>
+                <w:color w:val="000000"/>
+                <w:sz w:val="19"/>
+                <w:szCs w:val="19"/>
+                <w:lang w:val="en-US" w:eastAsia="zh-CN"/>
+              </w:rPr>
+              <w:t>I</w:t>
+            </w:r>
+            <w:r>
+              <w:rPr>
+                <w:rFonts w:hint="eastAsia" w:ascii="Arial" w:hAnsi="Arial" w:cs="Arial"/>
+                <w:bCs/>
+                <w:color w:val="000000"/>
+                <w:sz w:val="19"/>
+                <w:szCs w:val="19"/>
+              </w:rPr>
+              <w:t>d</w:t>
             </w:r>
           </w:p>
         </w:tc>
@@ -10623,11 +11377,13 @@
             <w:r>
               <w:rPr>
                 <w:rFonts w:hint="eastAsia" w:ascii="Arial" w:hAnsi="Arial" w:cs="Arial"/>
-                <w:color w:val="000000"/>
-                <w:sz w:val="19"/>
-                <w:szCs w:val="19"/>
-              </w:rPr>
-              <w:t>addr_id</w:t>
+                <w:bCs/>
+                <w:color w:val="000000"/>
+                <w:sz w:val="19"/>
+                <w:szCs w:val="19"/>
+                <w:lang w:val="en-US" w:eastAsia="zh-CN"/>
+              </w:rPr>
+              <w:t>monitorId</w:t>
             </w:r>
           </w:p>
         </w:tc>
@@ -11279,7 +12035,28 @@
                 <w:sz w:val="19"/>
                 <w:szCs w:val="19"/>
               </w:rPr>
-              <w:t>markid</w:t>
+              <w:t>mark</w:t>
+            </w:r>
+            <w:r>
+              <w:rPr>
+                <w:rFonts w:hint="eastAsia" w:ascii="Arial" w:hAnsi="Arial" w:cs="Arial"/>
+                <w:bCs/>
+                <w:color w:val="000000"/>
+                <w:sz w:val="19"/>
+                <w:szCs w:val="19"/>
+                <w:lang w:val="en-US" w:eastAsia="zh-CN"/>
+              </w:rPr>
+              <w:t>I</w:t>
+            </w:r>
+            <w:r>
+              <w:rPr>
+                <w:rFonts w:hint="eastAsia" w:ascii="Arial" w:hAnsi="Arial" w:cs="Arial"/>
+                <w:bCs/>
+                <w:color w:val="000000"/>
+                <w:sz w:val="19"/>
+                <w:szCs w:val="19"/>
+              </w:rPr>
+              <w:t>d</w:t>
             </w:r>
           </w:p>
         </w:tc>
@@ -11812,7 +12589,47 @@
                 <w:sz w:val="19"/>
                 <w:szCs w:val="19"/>
               </w:rPr>
-              <w:t>"markid": 1,</w:t>
+              <w:t>"</w:t>
+            </w:r>
+            <w:r>
+              <w:rPr>
+                <w:rFonts w:hint="eastAsia" w:ascii="Arial" w:hAnsi="Arial" w:cs="Arial"/>
+                <w:bCs/>
+                <w:color w:val="000000"/>
+                <w:sz w:val="19"/>
+                <w:szCs w:val="19"/>
+              </w:rPr>
+              <w:t>mark</w:t>
+            </w:r>
+            <w:r>
+              <w:rPr>
+                <w:rFonts w:hint="eastAsia" w:ascii="Arial" w:hAnsi="Arial" w:cs="Arial"/>
+                <w:bCs/>
+                <w:color w:val="000000"/>
+                <w:sz w:val="19"/>
+                <w:szCs w:val="19"/>
+                <w:lang w:val="en-US" w:eastAsia="zh-CN"/>
+              </w:rPr>
+              <w:t>I</w:t>
+            </w:r>
+            <w:r>
+              <w:rPr>
+                <w:rFonts w:hint="eastAsia" w:ascii="Arial" w:hAnsi="Arial" w:cs="Arial"/>
+                <w:bCs/>
+                <w:color w:val="000000"/>
+                <w:sz w:val="19"/>
+                <w:szCs w:val="19"/>
+              </w:rPr>
+              <w:t>d</w:t>
+            </w:r>
+            <w:r>
+              <w:rPr>
+                <w:rStyle w:val="17"/>
+                <w:rFonts w:ascii="Courier New" w:hAnsi="Courier New" w:cs="Courier New"/>
+                <w:sz w:val="19"/>
+                <w:szCs w:val="19"/>
+              </w:rPr>
+              <w:t>": 1,</w:t>
             </w:r>
           </w:p>
           <w:p>
@@ -12463,7 +13280,7 @@
   <w:docDefaults>
     <w:rPrDefault>
       <w:rPr>
-        <w:rFonts w:asciiTheme="minorHAnsi" w:hAnsiTheme="minorHAnsi" w:eastAsiaTheme="minorEastAsia" w:cstheme="minorBidi"/>
+        <w:rFonts w:ascii="Times New Roman" w:hAnsi="Times New Roman" w:eastAsia="宋体" w:cs="Times New Roman"/>
       </w:rPr>
     </w:rPrDefault>
   </w:docDefaults>
@@ -12533,7 +13350,7 @@
     <w:lsdException w:qFormat="1" w:unhideWhenUsed="0" w:uiPriority="10" w:semiHidden="0" w:name="Title"/>
     <w:lsdException w:uiPriority="99" w:name="Closing"/>
     <w:lsdException w:uiPriority="99" w:name="Signature"/>
-    <w:lsdException w:uiPriority="1" w:name="Default Paragraph Font"/>
+    <w:lsdException w:uiPriority="1" w:semiHidden="0" w:name="Default Paragraph Font"/>
     <w:lsdException w:uiPriority="99" w:name="Body Text"/>
     <w:lsdException w:uiPriority="99" w:name="Body Text Indent"/>
     <w:lsdException w:uiPriority="99" w:name="List Continue"/>
@@ -12571,7 +13388,7 @@
     <w:lsdException w:uiPriority="99" w:name="HTML Sample"/>
     <w:lsdException w:uiPriority="99" w:name="HTML Typewriter"/>
     <w:lsdException w:uiPriority="99" w:name="HTML Variable"/>
-    <w:lsdException w:uiPriority="99" w:name="Normal Table"/>
+    <w:lsdException w:qFormat="1" w:uiPriority="99" w:semiHidden="0" w:name="Normal Table"/>
     <w:lsdException w:uiPriority="99" w:name="annotation subject"/>
     <w:lsdException w:uiPriority="99" w:name="Table Simple 1"/>
     <w:lsdException w:uiPriority="99" w:name="Table Simple 2"/>
@@ -12806,6 +13623,7 @@
   <w:style w:type="table" w:default="1" w:styleId="10">
     <w:name w:val="Normal Table"/>
     <w:unhideWhenUsed/>
+    <w:qFormat/>
     <w:uiPriority w:val="99"/>
     <w:tblPr>
       <w:tblLayout w:type="fixed"/>
